--- a/Documents/Documents de conceptions/Document de conception.docx
+++ b/Documents/Documents de conceptions/Document de conception.docx
@@ -578,6 +578,561 @@
         </w:sdtContent>
       </w:sdt>
     </w:p>
+    <w:bookmarkStart w:id="0" w:name="_GoBack" w:displacedByCustomXml="next"/>
+    <w:bookmarkEnd w:id="0" w:displacedByCustomXml="next"/>
+    <w:sdt>
+      <w:sdtPr>
+        <w:rPr>
+          <w:smallCaps w:val="0"/>
+          <w:spacing w:val="0"/>
+          <w:sz w:val="22"/>
+          <w:szCs w:val="22"/>
+          <w:lang w:val="fr-FR" w:bidi="ar-SA"/>
+        </w:rPr>
+        <w:id w:val="-1869756574"/>
+        <w:docPartObj>
+          <w:docPartGallery w:val="Table of Contents"/>
+          <w:docPartUnique/>
+        </w:docPartObj>
+      </w:sdtPr>
+      <w:sdtEndPr>
+        <w:rPr>
+          <w:b/>
+          <w:bCs/>
+          <w:sz w:val="24"/>
+          <w:szCs w:val="24"/>
+        </w:rPr>
+      </w:sdtEndPr>
+      <w:sdtContent>
+        <w:p>
+          <w:pPr>
+            <w:pStyle w:val="En-ttedetabledesmatires"/>
+          </w:pPr>
+          <w:r>
+            <w:rPr>
+              <w:lang w:val="fr-FR"/>
+            </w:rPr>
+            <w:t>Table des matières</w:t>
+          </w:r>
+        </w:p>
+        <w:p>
+          <w:pPr>
+            <w:pStyle w:val="TM1"/>
+            <w:tabs>
+              <w:tab w:val="right" w:leader="dot" w:pos="8630"/>
+            </w:tabs>
+            <w:rPr>
+              <w:rFonts w:asciiTheme="minorHAnsi" w:eastAsiaTheme="minorEastAsia" w:hAnsiTheme="minorHAnsi" w:cstheme="minorBidi"/>
+              <w:noProof/>
+              <w:sz w:val="22"/>
+              <w:szCs w:val="22"/>
+            </w:rPr>
+          </w:pPr>
+          <w:r>
+            <w:fldChar w:fldCharType="begin"/>
+          </w:r>
+          <w:r>
+            <w:instrText xml:space="preserve"> TOC \o "1-3" \h \z \u </w:instrText>
+          </w:r>
+          <w:r>
+            <w:fldChar w:fldCharType="separate"/>
+          </w:r>
+          <w:hyperlink w:anchor="_Toc420674693" w:history="1">
+            <w:r>
+              <w:rPr>
+                <w:rStyle w:val="Lienhypertexte"/>
+                <w:noProof/>
+              </w:rPr>
+              <w:t>Introduction</w:t>
+            </w:r>
+            <w:r>
+              <w:rPr>
+                <w:noProof/>
+                <w:webHidden/>
+              </w:rPr>
+              <w:tab/>
+            </w:r>
+            <w:r>
+              <w:rPr>
+                <w:noProof/>
+                <w:webHidden/>
+              </w:rPr>
+              <w:fldChar w:fldCharType="begin"/>
+            </w:r>
+            <w:r>
+              <w:rPr>
+                <w:noProof/>
+                <w:webHidden/>
+              </w:rPr>
+              <w:instrText xml:space="preserve"> PAGEREF _Toc420674693 \h </w:instrText>
+            </w:r>
+            <w:r>
+              <w:rPr>
+                <w:noProof/>
+                <w:webHidden/>
+              </w:rPr>
+            </w:r>
+            <w:r>
+              <w:rPr>
+                <w:noProof/>
+                <w:webHidden/>
+              </w:rPr>
+              <w:fldChar w:fldCharType="separate"/>
+            </w:r>
+            <w:r>
+              <w:rPr>
+                <w:noProof/>
+                <w:webHidden/>
+              </w:rPr>
+              <w:t>1</w:t>
+            </w:r>
+            <w:r>
+              <w:rPr>
+                <w:noProof/>
+                <w:webHidden/>
+              </w:rPr>
+              <w:fldChar w:fldCharType="end"/>
+            </w:r>
+          </w:hyperlink>
+        </w:p>
+        <w:p>
+          <w:pPr>
+            <w:pStyle w:val="TM1"/>
+            <w:tabs>
+              <w:tab w:val="right" w:leader="dot" w:pos="8630"/>
+            </w:tabs>
+            <w:rPr>
+              <w:rFonts w:asciiTheme="minorHAnsi" w:eastAsiaTheme="minorEastAsia" w:hAnsiTheme="minorHAnsi" w:cstheme="minorBidi"/>
+              <w:noProof/>
+              <w:sz w:val="22"/>
+              <w:szCs w:val="22"/>
+            </w:rPr>
+          </w:pPr>
+          <w:hyperlink w:anchor="_Toc420674694" w:history="1">
+            <w:r>
+              <w:rPr>
+                <w:rStyle w:val="Lienhypertexte"/>
+                <w:noProof/>
+              </w:rPr>
+              <w:t>Titre de section</w:t>
+            </w:r>
+            <w:r>
+              <w:rPr>
+                <w:noProof/>
+                <w:webHidden/>
+              </w:rPr>
+              <w:tab/>
+            </w:r>
+            <w:r>
+              <w:rPr>
+                <w:noProof/>
+                <w:webHidden/>
+              </w:rPr>
+              <w:fldChar w:fldCharType="begin"/>
+            </w:r>
+            <w:r>
+              <w:rPr>
+                <w:noProof/>
+                <w:webHidden/>
+              </w:rPr>
+              <w:instrText xml:space="preserve"> PAGEREF _Toc420674694 \h </w:instrText>
+            </w:r>
+            <w:r>
+              <w:rPr>
+                <w:noProof/>
+                <w:webHidden/>
+              </w:rPr>
+            </w:r>
+            <w:r>
+              <w:rPr>
+                <w:noProof/>
+                <w:webHidden/>
+              </w:rPr>
+              <w:fldChar w:fldCharType="separate"/>
+            </w:r>
+            <w:r>
+              <w:rPr>
+                <w:noProof/>
+                <w:webHidden/>
+              </w:rPr>
+              <w:t>1</w:t>
+            </w:r>
+            <w:r>
+              <w:rPr>
+                <w:noProof/>
+                <w:webHidden/>
+              </w:rPr>
+              <w:fldChar w:fldCharType="end"/>
+            </w:r>
+          </w:hyperlink>
+        </w:p>
+        <w:p>
+          <w:pPr>
+            <w:pStyle w:val="TM2"/>
+            <w:tabs>
+              <w:tab w:val="right" w:leader="dot" w:pos="8630"/>
+            </w:tabs>
+            <w:rPr>
+              <w:rFonts w:asciiTheme="minorHAnsi" w:eastAsiaTheme="minorEastAsia" w:hAnsiTheme="minorHAnsi" w:cstheme="minorBidi"/>
+              <w:noProof/>
+              <w:sz w:val="22"/>
+              <w:szCs w:val="22"/>
+            </w:rPr>
+          </w:pPr>
+          <w:hyperlink w:anchor="_Toc420674695" w:history="1">
+            <w:r>
+              <w:rPr>
+                <w:rStyle w:val="Lienhypertexte"/>
+                <w:noProof/>
+              </w:rPr>
+              <w:t>Titre de sous-section</w:t>
+            </w:r>
+            <w:r>
+              <w:rPr>
+                <w:noProof/>
+                <w:webHidden/>
+              </w:rPr>
+              <w:tab/>
+            </w:r>
+            <w:r>
+              <w:rPr>
+                <w:noProof/>
+                <w:webHidden/>
+              </w:rPr>
+              <w:fldChar w:fldCharType="begin"/>
+            </w:r>
+            <w:r>
+              <w:rPr>
+                <w:noProof/>
+                <w:webHidden/>
+              </w:rPr>
+              <w:instrText xml:space="preserve"> PAGEREF _Toc420674695 \h </w:instrText>
+            </w:r>
+            <w:r>
+              <w:rPr>
+                <w:noProof/>
+                <w:webHidden/>
+              </w:rPr>
+            </w:r>
+            <w:r>
+              <w:rPr>
+                <w:noProof/>
+                <w:webHidden/>
+              </w:rPr>
+              <w:fldChar w:fldCharType="separate"/>
+            </w:r>
+            <w:r>
+              <w:rPr>
+                <w:noProof/>
+                <w:webHidden/>
+              </w:rPr>
+              <w:t>1</w:t>
+            </w:r>
+            <w:r>
+              <w:rPr>
+                <w:noProof/>
+                <w:webHidden/>
+              </w:rPr>
+              <w:fldChar w:fldCharType="end"/>
+            </w:r>
+          </w:hyperlink>
+        </w:p>
+        <w:p>
+          <w:pPr>
+            <w:pStyle w:val="TM3"/>
+            <w:tabs>
+              <w:tab w:val="right" w:leader="dot" w:pos="8630"/>
+            </w:tabs>
+            <w:rPr>
+              <w:rFonts w:asciiTheme="minorHAnsi" w:eastAsiaTheme="minorEastAsia" w:hAnsiTheme="minorHAnsi" w:cstheme="minorBidi"/>
+              <w:noProof/>
+              <w:sz w:val="22"/>
+              <w:szCs w:val="22"/>
+            </w:rPr>
+          </w:pPr>
+          <w:hyperlink w:anchor="_Toc420674696" w:history="1">
+            <w:r>
+              <w:rPr>
+                <w:rStyle w:val="Lienhypertexte"/>
+                <w:noProof/>
+              </w:rPr>
+              <w:t>Titre de sous-sous-section</w:t>
+            </w:r>
+            <w:r>
+              <w:rPr>
+                <w:noProof/>
+                <w:webHidden/>
+              </w:rPr>
+              <w:tab/>
+            </w:r>
+            <w:r>
+              <w:rPr>
+                <w:noProof/>
+                <w:webHidden/>
+              </w:rPr>
+              <w:fldChar w:fldCharType="begin"/>
+            </w:r>
+            <w:r>
+              <w:rPr>
+                <w:noProof/>
+                <w:webHidden/>
+              </w:rPr>
+              <w:instrText xml:space="preserve"> PAGEREF _Toc420674696 \h </w:instrText>
+            </w:r>
+            <w:r>
+              <w:rPr>
+                <w:noProof/>
+                <w:webHidden/>
+              </w:rPr>
+            </w:r>
+            <w:r>
+              <w:rPr>
+                <w:noProof/>
+                <w:webHidden/>
+              </w:rPr>
+              <w:fldChar w:fldCharType="separate"/>
+            </w:r>
+            <w:r>
+              <w:rPr>
+                <w:noProof/>
+                <w:webHidden/>
+              </w:rPr>
+              <w:t>1</w:t>
+            </w:r>
+            <w:r>
+              <w:rPr>
+                <w:noProof/>
+                <w:webHidden/>
+              </w:rPr>
+              <w:fldChar w:fldCharType="end"/>
+            </w:r>
+          </w:hyperlink>
+        </w:p>
+        <w:p>
+          <w:pPr>
+            <w:pStyle w:val="TM1"/>
+            <w:tabs>
+              <w:tab w:val="right" w:leader="dot" w:pos="8630"/>
+            </w:tabs>
+            <w:rPr>
+              <w:rFonts w:asciiTheme="minorHAnsi" w:eastAsiaTheme="minorEastAsia" w:hAnsiTheme="minorHAnsi" w:cstheme="minorBidi"/>
+              <w:noProof/>
+              <w:sz w:val="22"/>
+              <w:szCs w:val="22"/>
+            </w:rPr>
+          </w:pPr>
+          <w:hyperlink w:anchor="_Toc420674697" w:history="1">
+            <w:r>
+              <w:rPr>
+                <w:rStyle w:val="Lienhypertexte"/>
+                <w:noProof/>
+              </w:rPr>
+              <w:t>Conclusion</w:t>
+            </w:r>
+            <w:r>
+              <w:rPr>
+                <w:noProof/>
+                <w:webHidden/>
+              </w:rPr>
+              <w:tab/>
+            </w:r>
+            <w:r>
+              <w:rPr>
+                <w:noProof/>
+                <w:webHidden/>
+              </w:rPr>
+              <w:fldChar w:fldCharType="begin"/>
+            </w:r>
+            <w:r>
+              <w:rPr>
+                <w:noProof/>
+                <w:webHidden/>
+              </w:rPr>
+              <w:instrText xml:space="preserve"> PAGEREF _Toc420674697 \h </w:instrText>
+            </w:r>
+            <w:r>
+              <w:rPr>
+                <w:noProof/>
+                <w:webHidden/>
+              </w:rPr>
+            </w:r>
+            <w:r>
+              <w:rPr>
+                <w:noProof/>
+                <w:webHidden/>
+              </w:rPr>
+              <w:fldChar w:fldCharType="separate"/>
+            </w:r>
+            <w:r>
+              <w:rPr>
+                <w:noProof/>
+                <w:webHidden/>
+              </w:rPr>
+              <w:t>1</w:t>
+            </w:r>
+            <w:r>
+              <w:rPr>
+                <w:noProof/>
+                <w:webHidden/>
+              </w:rPr>
+              <w:fldChar w:fldCharType="end"/>
+            </w:r>
+          </w:hyperlink>
+        </w:p>
+        <w:p>
+          <w:pPr>
+            <w:pStyle w:val="TM1"/>
+            <w:tabs>
+              <w:tab w:val="right" w:leader="dot" w:pos="8630"/>
+            </w:tabs>
+            <w:rPr>
+              <w:rFonts w:asciiTheme="minorHAnsi" w:eastAsiaTheme="minorEastAsia" w:hAnsiTheme="minorHAnsi" w:cstheme="minorBidi"/>
+              <w:noProof/>
+              <w:sz w:val="22"/>
+              <w:szCs w:val="22"/>
+            </w:rPr>
+          </w:pPr>
+          <w:hyperlink w:anchor="_Toc420674698" w:history="1">
+            <w:r>
+              <w:rPr>
+                <w:rStyle w:val="Lienhypertexte"/>
+                <w:noProof/>
+              </w:rPr>
+              <w:t>Annexe</w:t>
+            </w:r>
+            <w:r>
+              <w:rPr>
+                <w:noProof/>
+                <w:webHidden/>
+              </w:rPr>
+              <w:tab/>
+            </w:r>
+            <w:r>
+              <w:rPr>
+                <w:noProof/>
+                <w:webHidden/>
+              </w:rPr>
+              <w:fldChar w:fldCharType="begin"/>
+            </w:r>
+            <w:r>
+              <w:rPr>
+                <w:noProof/>
+                <w:webHidden/>
+              </w:rPr>
+              <w:instrText xml:space="preserve"> PAGEREF _Toc420674698 \h </w:instrText>
+            </w:r>
+            <w:r>
+              <w:rPr>
+                <w:noProof/>
+                <w:webHidden/>
+              </w:rPr>
+            </w:r>
+            <w:r>
+              <w:rPr>
+                <w:noProof/>
+                <w:webHidden/>
+              </w:rPr>
+              <w:fldChar w:fldCharType="separate"/>
+            </w:r>
+            <w:r>
+              <w:rPr>
+                <w:noProof/>
+                <w:webHidden/>
+              </w:rPr>
+              <w:t>2</w:t>
+            </w:r>
+            <w:r>
+              <w:rPr>
+                <w:noProof/>
+                <w:webHidden/>
+              </w:rPr>
+              <w:fldChar w:fldCharType="end"/>
+            </w:r>
+          </w:hyperlink>
+        </w:p>
+        <w:p>
+          <w:pPr>
+            <w:pStyle w:val="TM1"/>
+            <w:tabs>
+              <w:tab w:val="right" w:leader="dot" w:pos="8630"/>
+            </w:tabs>
+            <w:rPr>
+              <w:rFonts w:asciiTheme="minorHAnsi" w:eastAsiaTheme="minorEastAsia" w:hAnsiTheme="minorHAnsi" w:cstheme="minorBidi"/>
+              <w:noProof/>
+              <w:sz w:val="22"/>
+              <w:szCs w:val="22"/>
+            </w:rPr>
+          </w:pPr>
+          <w:hyperlink w:anchor="_Toc420674699" w:history="1">
+            <w:r>
+              <w:rPr>
+                <w:rStyle w:val="Lienhypertexte"/>
+                <w:noProof/>
+              </w:rPr>
+              <w:t>Médiagraphie</w:t>
+            </w:r>
+            <w:r>
+              <w:rPr>
+                <w:noProof/>
+                <w:webHidden/>
+              </w:rPr>
+              <w:tab/>
+            </w:r>
+            <w:r>
+              <w:rPr>
+                <w:noProof/>
+                <w:webHidden/>
+              </w:rPr>
+              <w:fldChar w:fldCharType="begin"/>
+            </w:r>
+            <w:r>
+              <w:rPr>
+                <w:noProof/>
+                <w:webHidden/>
+              </w:rPr>
+              <w:instrText xml:space="preserve"> PAGEREF _Toc420674699 \h </w:instrText>
+            </w:r>
+            <w:r>
+              <w:rPr>
+                <w:noProof/>
+                <w:webHidden/>
+              </w:rPr>
+            </w:r>
+            <w:r>
+              <w:rPr>
+                <w:noProof/>
+                <w:webHidden/>
+              </w:rPr>
+              <w:fldChar w:fldCharType="separate"/>
+            </w:r>
+            <w:r>
+              <w:rPr>
+                <w:noProof/>
+                <w:webHidden/>
+              </w:rPr>
+              <w:t>3</w:t>
+            </w:r>
+            <w:r>
+              <w:rPr>
+                <w:noProof/>
+                <w:webHidden/>
+              </w:rPr>
+              <w:fldChar w:fldCharType="end"/>
+            </w:r>
+          </w:hyperlink>
+        </w:p>
+        <w:p>
+          <w:r>
+            <w:rPr>
+              <w:b/>
+              <w:bCs/>
+              <w:lang w:val="fr-FR"/>
+            </w:rPr>
+            <w:fldChar w:fldCharType="end"/>
+          </w:r>
+        </w:p>
+      </w:sdtContent>
+    </w:sdt>
     <w:p>
       <w:pPr>
         <w:pStyle w:val="Titre1"/>
@@ -588,8 +1143,6 @@
           <w:docGrid w:linePitch="360"/>
         </w:sectPr>
       </w:pPr>
-      <w:bookmarkStart w:id="0" w:name="_GoBack"/>
-      <w:bookmarkEnd w:id="0"/>
     </w:p>
     <w:p>
       <w:pPr>
@@ -597,7 +1150,6 @@
       </w:pPr>
       <w:bookmarkStart w:id="1" w:name="_Toc420674693"/>
       <w:r>
-        <w:lastRenderedPageBreak/>
         <w:t>Introduction</w:t>
       </w:r>
       <w:bookmarkEnd w:id="1"/>
@@ -901,7 +1453,7 @@
             <w:noProof/>
             <w:lang w:val="fr-FR"/>
           </w:rPr>
-          <w:t>3</w:t>
+          <w:t>1</w:t>
         </w:r>
         <w:r>
           <w:fldChar w:fldCharType="end"/>
@@ -4640,7 +5192,7 @@
 </file>
 
 <file path=customXml/itemProps1.xml><?xml version="1.0" encoding="utf-8"?>
-<ds:datastoreItem xmlns:ds="http://schemas.openxmlformats.org/officeDocument/2006/customXml" ds:itemID="{D65B038D-EEBA-4317-9A8F-22CF921341F5}">
+<ds:datastoreItem xmlns:ds="http://schemas.openxmlformats.org/officeDocument/2006/customXml" ds:itemID="{C0A657FD-CB06-44F0-AF47-58C4434CA330}">
   <ds:schemaRefs>
     <ds:schemaRef ds:uri="http://schemas.openxmlformats.org/officeDocument/2006/bibliography"/>
   </ds:schemaRefs>

--- a/Documents/Documents de conceptions/Document de conception.docx
+++ b/Documents/Documents de conceptions/Document de conception.docx
@@ -115,7 +115,6 @@
             <w:docPart w:val="F671E871C738440D9F1E825AC8ABFAE0"/>
           </w:placeholder>
         </w:sdtPr>
-        <w:sdtEndPr/>
         <w:sdtContent>
           <w:r>
             <w:rPr>
@@ -151,7 +150,6 @@
             <w:docPart w:val="CF8725CC9F914E5AB194F55D9109664F"/>
           </w:placeholder>
         </w:sdtPr>
-        <w:sdtEndPr/>
         <w:sdtContent>
           <w:r>
             <w:rPr>
@@ -179,7 +177,6 @@
             <w:docPart w:val="523992825BFC4CD49F6B41EB9C76AF61"/>
           </w:placeholder>
         </w:sdtPr>
-        <w:sdtEndPr/>
         <w:sdtContent>
           <w:r>
             <w:rPr>
@@ -362,7 +359,6 @@
             <w:listItem w:displayText="M." w:value="M."/>
           </w:dropDownList>
         </w:sdtPr>
-        <w:sdtEndPr/>
         <w:sdtContent>
           <w:r>
             <w:rPr>
@@ -390,7 +386,6 @@
             <w:docPart w:val="71FC7C688F2741DD9F51031E82CD8736"/>
           </w:placeholder>
         </w:sdtPr>
-        <w:sdtEndPr/>
         <w:sdtContent>
           <w:r>
             <w:rPr>
@@ -483,7 +478,6 @@
             <w:listItem w:displayText="d'" w:value="d'"/>
           </w:dropDownList>
         </w:sdtPr>
-        <w:sdtEndPr/>
         <w:sdtContent>
           <w:r>
             <w:rPr>
@@ -505,7 +499,6 @@
             <w:docPart w:val="920B4323FEE7449EBE3F9ED53FFC5C3A"/>
           </w:placeholder>
         </w:sdtPr>
-        <w:sdtEndPr/>
         <w:sdtContent>
           <w:r>
             <w:rPr>
@@ -567,7 +560,6 @@
             <w:calendar w:val="gregorian"/>
           </w:date>
         </w:sdtPr>
-        <w:sdtEndPr/>
         <w:sdtContent>
           <w:r>
             <w:rPr>
@@ -578,18 +570,12 @@
         </w:sdtContent>
       </w:sdt>
     </w:p>
-    <w:bookmarkStart w:id="0" w:name="_GoBack" w:displacedByCustomXml="next"/>
-    <w:bookmarkEnd w:id="0" w:displacedByCustomXml="next"/>
     <w:sdt>
       <w:sdtPr>
         <w:rPr>
-          <w:smallCaps w:val="0"/>
-          <w:spacing w:val="0"/>
-          <w:sz w:val="22"/>
-          <w:szCs w:val="22"/>
-          <w:lang w:val="fr-FR" w:bidi="ar-SA"/>
+          <w:lang w:val="fr-FR"/>
         </w:rPr>
-        <w:id w:val="-1869756574"/>
+        <w:id w:val="-1829813223"/>
         <w:docPartObj>
           <w:docPartGallery w:val="Table of Contents"/>
           <w:docPartUnique/>
@@ -599,8 +585,11 @@
         <w:rPr>
           <w:b/>
           <w:bCs/>
+          <w:smallCaps w:val="0"/>
+          <w:spacing w:val="0"/>
           <w:sz w:val="24"/>
           <w:szCs w:val="24"/>
+          <w:lang w:bidi="ar-SA"/>
         </w:rPr>
       </w:sdtEndPr>
       <w:sdtContent>
@@ -618,9 +607,6 @@
         <w:p>
           <w:pPr>
             <w:pStyle w:val="TM1"/>
-            <w:tabs>
-              <w:tab w:val="right" w:leader="dot" w:pos="8630"/>
-            </w:tabs>
             <w:rPr>
               <w:rFonts w:asciiTheme="minorHAnsi" w:eastAsiaTheme="minorEastAsia" w:hAnsiTheme="minorHAnsi" w:cstheme="minorBidi"/>
               <w:noProof/>
@@ -637,7 +623,7 @@
           <w:r>
             <w:fldChar w:fldCharType="separate"/>
           </w:r>
-          <w:hyperlink w:anchor="_Toc420674693" w:history="1">
+          <w:hyperlink w:anchor="_Toc505332206" w:history="1">
             <w:r>
               <w:rPr>
                 <w:rStyle w:val="Lienhypertexte"/>
@@ -664,7 +650,7 @@
                 <w:noProof/>
                 <w:webHidden/>
               </w:rPr>
-              <w:instrText xml:space="preserve"> PAGEREF _Toc420674693 \h </w:instrText>
+              <w:instrText xml:space="preserve"> PAGEREF _Toc505332206 \h </w:instrText>
             </w:r>
             <w:r>
               <w:rPr>
@@ -698,9 +684,6 @@
         <w:p>
           <w:pPr>
             <w:pStyle w:val="TM1"/>
-            <w:tabs>
-              <w:tab w:val="right" w:leader="dot" w:pos="8630"/>
-            </w:tabs>
             <w:rPr>
               <w:rFonts w:asciiTheme="minorHAnsi" w:eastAsiaTheme="minorEastAsia" w:hAnsiTheme="minorHAnsi" w:cstheme="minorBidi"/>
               <w:noProof/>
@@ -708,7 +691,7 @@
               <w:szCs w:val="22"/>
             </w:rPr>
           </w:pPr>
-          <w:hyperlink w:anchor="_Toc420674694" w:history="1">
+          <w:hyperlink w:anchor="_Toc505332207" w:history="1">
             <w:r>
               <w:rPr>
                 <w:rStyle w:val="Lienhypertexte"/>
@@ -735,7 +718,7 @@
                 <w:noProof/>
                 <w:webHidden/>
               </w:rPr>
-              <w:instrText xml:space="preserve"> PAGEREF _Toc420674694 \h </w:instrText>
+              <w:instrText xml:space="preserve"> PAGEREF _Toc505332207 \h </w:instrText>
             </w:r>
             <w:r>
               <w:rPr>
@@ -779,7 +762,7 @@
               <w:szCs w:val="22"/>
             </w:rPr>
           </w:pPr>
-          <w:hyperlink w:anchor="_Toc420674695" w:history="1">
+          <w:hyperlink w:anchor="_Toc505332208" w:history="1">
             <w:r>
               <w:rPr>
                 <w:rStyle w:val="Lienhypertexte"/>
@@ -806,7 +789,7 @@
                 <w:noProof/>
                 <w:webHidden/>
               </w:rPr>
-              <w:instrText xml:space="preserve"> PAGEREF _Toc420674695 \h </w:instrText>
+              <w:instrText xml:space="preserve"> PAGEREF _Toc505332208 \h </w:instrText>
             </w:r>
             <w:r>
               <w:rPr>
@@ -850,7 +833,7 @@
               <w:szCs w:val="22"/>
             </w:rPr>
           </w:pPr>
-          <w:hyperlink w:anchor="_Toc420674696" w:history="1">
+          <w:hyperlink w:anchor="_Toc505332209" w:history="1">
             <w:r>
               <w:rPr>
                 <w:rStyle w:val="Lienhypertexte"/>
@@ -877,7 +860,7 @@
                 <w:noProof/>
                 <w:webHidden/>
               </w:rPr>
-              <w:instrText xml:space="preserve"> PAGEREF _Toc420674696 \h </w:instrText>
+              <w:instrText xml:space="preserve"> PAGEREF _Toc505332209 \h </w:instrText>
             </w:r>
             <w:r>
               <w:rPr>
@@ -911,9 +894,6 @@
         <w:p>
           <w:pPr>
             <w:pStyle w:val="TM1"/>
-            <w:tabs>
-              <w:tab w:val="right" w:leader="dot" w:pos="8630"/>
-            </w:tabs>
             <w:rPr>
               <w:rFonts w:asciiTheme="minorHAnsi" w:eastAsiaTheme="minorEastAsia" w:hAnsiTheme="minorHAnsi" w:cstheme="minorBidi"/>
               <w:noProof/>
@@ -921,7 +901,7 @@
               <w:szCs w:val="22"/>
             </w:rPr>
           </w:pPr>
-          <w:hyperlink w:anchor="_Toc420674697" w:history="1">
+          <w:hyperlink w:anchor="_Toc505332210" w:history="1">
             <w:r>
               <w:rPr>
                 <w:rStyle w:val="Lienhypertexte"/>
@@ -948,7 +928,7 @@
                 <w:noProof/>
                 <w:webHidden/>
               </w:rPr>
-              <w:instrText xml:space="preserve"> PAGEREF _Toc420674697 \h </w:instrText>
+              <w:instrText xml:space="preserve"> PAGEREF _Toc505332210 \h </w:instrText>
             </w:r>
             <w:r>
               <w:rPr>
@@ -982,9 +962,6 @@
         <w:p>
           <w:pPr>
             <w:pStyle w:val="TM1"/>
-            <w:tabs>
-              <w:tab w:val="right" w:leader="dot" w:pos="8630"/>
-            </w:tabs>
             <w:rPr>
               <w:rFonts w:asciiTheme="minorHAnsi" w:eastAsiaTheme="minorEastAsia" w:hAnsiTheme="minorHAnsi" w:cstheme="minorBidi"/>
               <w:noProof/>
@@ -992,7 +969,7 @@
               <w:szCs w:val="22"/>
             </w:rPr>
           </w:pPr>
-          <w:hyperlink w:anchor="_Toc420674698" w:history="1">
+          <w:hyperlink w:anchor="_Toc505332211" w:history="1">
             <w:r>
               <w:rPr>
                 <w:rStyle w:val="Lienhypertexte"/>
@@ -1019,7 +996,7 @@
                 <w:noProof/>
                 <w:webHidden/>
               </w:rPr>
-              <w:instrText xml:space="preserve"> PAGEREF _Toc420674698 \h </w:instrText>
+              <w:instrText xml:space="preserve"> PAGEREF _Toc505332211 \h </w:instrText>
             </w:r>
             <w:r>
               <w:rPr>
@@ -1053,9 +1030,6 @@
         <w:p>
           <w:pPr>
             <w:pStyle w:val="TM1"/>
-            <w:tabs>
-              <w:tab w:val="right" w:leader="dot" w:pos="8630"/>
-            </w:tabs>
             <w:rPr>
               <w:rFonts w:asciiTheme="minorHAnsi" w:eastAsiaTheme="minorEastAsia" w:hAnsiTheme="minorHAnsi" w:cstheme="minorBidi"/>
               <w:noProof/>
@@ -1063,7 +1037,7 @@
               <w:szCs w:val="22"/>
             </w:rPr>
           </w:pPr>
-          <w:hyperlink w:anchor="_Toc420674699" w:history="1">
+          <w:hyperlink w:anchor="_Toc505332212" w:history="1">
             <w:r>
               <w:rPr>
                 <w:rStyle w:val="Lienhypertexte"/>
@@ -1090,7 +1064,7 @@
                 <w:noProof/>
                 <w:webHidden/>
               </w:rPr>
-              <w:instrText xml:space="preserve"> PAGEREF _Toc420674699 \h </w:instrText>
+              <w:instrText xml:space="preserve"> PAGEREF _Toc505332212 \h </w:instrText>
             </w:r>
             <w:r>
               <w:rPr>
@@ -1148,11 +1122,484 @@
       <w:pPr>
         <w:pStyle w:val="Titre1"/>
       </w:pPr>
-      <w:bookmarkStart w:id="1" w:name="_Toc420674693"/>
       <w:r>
-        <w:t>Introduction</w:t>
+        <w:lastRenderedPageBreak/>
+        <w:t xml:space="preserve">Description du projet </w:t>
+      </w:r>
+    </w:p>
+    <w:p>
+      <w:pPr>
+        <w:rPr>
+          <w:b/>
+        </w:rPr>
+      </w:pPr>
+      <w:r>
+        <w:rPr>
+          <w:b/>
+        </w:rPr>
+        <w:t>Objectifs</w:t>
+      </w:r>
+    </w:p>
+    <w:p>
+      <w:r>
+        <w:t xml:space="preserve">Un programme de visualisation de fractales dans un </w:t>
+      </w:r>
+      <w:r>
+        <w:t>espace non-euclidien (donc doté de courbure) permettrait d’introduire une compréhension de concepts mathématiques abstraits et complexes (Courbure d’une variété riemannienne et l’influence d’une métrique sur celle-ci) en permettant à l’utilisateur de visualiser en temps réel la courbure qui découle d’une métrique spécifiée. Une compréhension des fractales est acquise en même temps.</w:t>
+      </w:r>
+    </w:p>
+    <w:p/>
+    <w:p>
+      <w:pPr>
+        <w:rPr>
+          <w:b/>
+        </w:rPr>
+      </w:pPr>
+      <w:r>
+        <w:rPr>
+          <w:b/>
+        </w:rPr>
+        <w:t>Description détaillée</w:t>
+      </w:r>
+    </w:p>
+    <w:p>
+      <w:pPr>
+        <w:rPr>
+          <w:i/>
+        </w:rPr>
+      </w:pPr>
+      <w:r>
+        <w:rPr>
+          <w:i/>
+        </w:rPr>
+        <w:t>Concepts présents dans l’applications</w:t>
+      </w:r>
+    </w:p>
+    <w:p>
+      <w:r>
+        <w:t>L’application met en application premièrement les concepts mathématiques suivants :</w:t>
+      </w:r>
+    </w:p>
+    <w:p>
+      <w:pPr>
+        <w:pStyle w:val="Paragraphedeliste"/>
+        <w:numPr>
+          <w:ilvl w:val="0"/>
+          <w:numId w:val="4"/>
+        </w:numPr>
+      </w:pPr>
+      <w:r>
+        <w:t>Les Variétés Riemann</w:t>
+      </w:r>
+      <w:r>
+        <w:t>iennes dans leurs constructions.</w:t>
+      </w:r>
+    </w:p>
+    <w:p>
+      <w:pPr>
+        <w:pStyle w:val="Paragraphedeliste"/>
+        <w:numPr>
+          <w:ilvl w:val="1"/>
+          <w:numId w:val="4"/>
+        </w:numPr>
+      </w:pPr>
+      <w:r>
+        <w:t xml:space="preserve">La spécification d’une métrique comme généralisation du produit scalaire </w:t>
+      </w:r>
+    </w:p>
+    <w:p>
+      <w:pPr>
+        <w:pStyle w:val="Paragraphedeliste"/>
+        <w:numPr>
+          <w:ilvl w:val="2"/>
+          <w:numId w:val="4"/>
+        </w:numPr>
+      </w:pPr>
+      <m:oMath>
+        <m:sSub>
+          <m:sSubPr>
+            <m:ctrlPr>
+              <w:rPr>
+                <w:rFonts w:ascii="Cambria Math" w:hAnsi="Cambria Math"/>
+                <w:i/>
+              </w:rPr>
+            </m:ctrlPr>
+          </m:sSubPr>
+          <m:e>
+            <m:r>
+              <w:rPr>
+                <w:rFonts w:ascii="Cambria Math" w:hAnsi="Cambria Math"/>
+              </w:rPr>
+              <m:t>g</m:t>
+            </m:r>
+          </m:e>
+          <m:sub>
+            <m:r>
+              <w:rPr>
+                <w:rFonts w:ascii="Cambria Math" w:hAnsi="Cambria Math"/>
+              </w:rPr>
+              <m:t>i</m:t>
+            </m:r>
+            <m:acc>
+              <m:accPr>
+                <m:chr m:val="̇"/>
+                <m:ctrlPr>
+                  <w:rPr>
+                    <w:rFonts w:ascii="Cambria Math" w:hAnsi="Cambria Math"/>
+                    <w:i/>
+                  </w:rPr>
+                </m:ctrlPr>
+              </m:accPr>
+              <m:e>
+                <m:r>
+                  <w:rPr>
+                    <w:rFonts w:ascii="Cambria Math" w:hAnsi="Cambria Math"/>
+                  </w:rPr>
+                  <m:t>j</m:t>
+                </m:r>
+              </m:e>
+            </m:acc>
+          </m:sub>
+        </m:sSub>
+        <m:d>
+          <m:dPr>
+            <m:ctrlPr>
+              <w:rPr>
+                <w:rFonts w:ascii="Cambria Math" w:hAnsi="Cambria Math"/>
+                <w:i/>
+              </w:rPr>
+            </m:ctrlPr>
+          </m:dPr>
+          <m:e>
+            <m:r>
+              <w:rPr>
+                <w:rFonts w:ascii="Cambria Math" w:hAnsi="Cambria Math"/>
+              </w:rPr>
+              <m:t>p</m:t>
+            </m:r>
+          </m:e>
+        </m:d>
+        <m:r>
+          <w:rPr>
+            <w:rFonts w:ascii="Cambria Math" w:hAnsi="Cambria Math"/>
+          </w:rPr>
+          <m:t xml:space="preserve"> :=&lt;</m:t>
+        </m:r>
+        <m:f>
+          <m:fPr>
+            <m:ctrlPr>
+              <w:rPr>
+                <w:rFonts w:ascii="Cambria Math" w:hAnsi="Cambria Math"/>
+                <w:i/>
+              </w:rPr>
+            </m:ctrlPr>
+          </m:fPr>
+          <m:num>
+            <m:r>
+              <w:rPr>
+                <w:rFonts w:ascii="Cambria Math" w:hAnsi="Cambria Math"/>
+              </w:rPr>
+              <m:t>∂</m:t>
+            </m:r>
+          </m:num>
+          <m:den>
+            <m:r>
+              <w:rPr>
+                <w:rFonts w:ascii="Cambria Math" w:hAnsi="Cambria Math"/>
+              </w:rPr>
+              <m:t>∂</m:t>
+            </m:r>
+            <m:sSup>
+              <m:sSupPr>
+                <m:ctrlPr>
+                  <w:rPr>
+                    <w:rFonts w:ascii="Cambria Math" w:hAnsi="Cambria Math"/>
+                    <w:i/>
+                  </w:rPr>
+                </m:ctrlPr>
+              </m:sSupPr>
+              <m:e>
+                <m:r>
+                  <w:rPr>
+                    <w:rFonts w:ascii="Cambria Math" w:hAnsi="Cambria Math"/>
+                  </w:rPr>
+                  <m:t>x</m:t>
+                </m:r>
+              </m:e>
+              <m:sup>
+                <m:r>
+                  <w:rPr>
+                    <w:rFonts w:ascii="Cambria Math" w:hAnsi="Cambria Math"/>
+                  </w:rPr>
+                  <m:t>i</m:t>
+                </m:r>
+              </m:sup>
+            </m:sSup>
+          </m:den>
+        </m:f>
+      </m:oMath>
+      <w:r>
+        <w:t xml:space="preserve"> , </w:t>
+      </w:r>
+      <m:oMath>
+        <m:f>
+          <m:fPr>
+            <m:ctrlPr>
+              <w:rPr>
+                <w:rFonts w:ascii="Cambria Math" w:hAnsi="Cambria Math"/>
+                <w:i/>
+              </w:rPr>
+            </m:ctrlPr>
+          </m:fPr>
+          <m:num>
+            <m:r>
+              <w:rPr>
+                <w:rFonts w:ascii="Cambria Math" w:hAnsi="Cambria Math"/>
+              </w:rPr>
+              <m:t>∂</m:t>
+            </m:r>
+          </m:num>
+          <m:den>
+            <m:r>
+              <w:rPr>
+                <w:rFonts w:ascii="Cambria Math" w:hAnsi="Cambria Math"/>
+              </w:rPr>
+              <m:t>∂</m:t>
+            </m:r>
+            <m:sSup>
+              <m:sSupPr>
+                <m:ctrlPr>
+                  <w:rPr>
+                    <w:rFonts w:ascii="Cambria Math" w:hAnsi="Cambria Math"/>
+                    <w:i/>
+                  </w:rPr>
+                </m:ctrlPr>
+              </m:sSupPr>
+              <m:e>
+                <m:r>
+                  <w:rPr>
+                    <w:rFonts w:ascii="Cambria Math" w:hAnsi="Cambria Math"/>
+                  </w:rPr>
+                  <m:t>x</m:t>
+                </m:r>
+              </m:e>
+              <m:sup>
+                <m:r>
+                  <w:rPr>
+                    <w:rFonts w:ascii="Cambria Math" w:hAnsi="Cambria Math"/>
+                  </w:rPr>
+                  <m:t>j</m:t>
+                </m:r>
+              </m:sup>
+            </m:sSup>
+          </m:den>
+        </m:f>
+        <m:r>
+          <w:rPr>
+            <w:rFonts w:ascii="Cambria Math" w:hAnsi="Cambria Math"/>
+          </w:rPr>
+          <m:t>&gt;</m:t>
+        </m:r>
+      </m:oMath>
+      <w:r>
+        <w:t xml:space="preserve"> au point p</w:t>
+      </w:r>
+    </w:p>
+    <w:p>
+      <w:pPr>
+        <w:pStyle w:val="Paragraphedeliste"/>
+        <w:numPr>
+          <w:ilvl w:val="1"/>
+          <w:numId w:val="4"/>
+        </w:numPr>
+      </w:pPr>
+      <w:r>
+        <w:t>L’expression des Symboles de Christoffel en fonction du tenseur métrique</w:t>
+      </w:r>
+    </w:p>
+    <w:p>
+      <w:pPr>
+        <w:pStyle w:val="Paragraphedeliste"/>
+        <w:numPr>
+          <w:ilvl w:val="2"/>
+          <w:numId w:val="4"/>
+        </w:numPr>
+      </w:pPr>
+      <w:hyperlink r:id="rId8" w:history="1">
+        <w:r>
+          <w:rPr>
+            <w:rStyle w:val="Lienhypertexte"/>
+          </w:rPr>
+          <w:t>https://fr.wikipedia.org/wiki/Symboles_de_Christoffel#Expression_%C3%A0_partir_du_tenseur_m%C3%A9trique</w:t>
+        </w:r>
+      </w:hyperlink>
+    </w:p>
+    <w:p>
+      <w:pPr>
+        <w:pStyle w:val="Paragraphedeliste"/>
+        <w:numPr>
+          <w:ilvl w:val="1"/>
+          <w:numId w:val="4"/>
+        </w:numPr>
+      </w:pPr>
+      <w:r>
+        <w:t>L’influence des symboles de Christoffel sur la dérivée covariante</w:t>
+      </w:r>
+    </w:p>
+    <w:p>
+      <w:pPr>
+        <w:pStyle w:val="Paragraphedeliste"/>
+        <w:numPr>
+          <w:ilvl w:val="2"/>
+          <w:numId w:val="4"/>
+        </w:numPr>
+      </w:pPr>
+      <w:r>
+        <w:t>https://fr.wikipedia.org/wiki/D%C3%A9riv%C3%A9e_covariante#Champ_de_vecteurs_2</w:t>
+      </w:r>
+    </w:p>
+    <w:p>
+      <w:pPr>
+        <w:pStyle w:val="Paragraphedeliste"/>
+        <w:numPr>
+          <w:ilvl w:val="1"/>
+          <w:numId w:val="4"/>
+        </w:numPr>
+      </w:pPr>
+      <w:r>
+        <w:t>L’influence de la dérivée covariante sur le tenseur de courbure</w:t>
+      </w:r>
+    </w:p>
+    <w:p>
+      <w:pPr>
+        <w:pStyle w:val="Paragraphedeliste"/>
+        <w:numPr>
+          <w:ilvl w:val="2"/>
+          <w:numId w:val="4"/>
+        </w:numPr>
+      </w:pPr>
+      <w:hyperlink r:id="rId9" w:history="1">
+        <w:r>
+          <w:rPr>
+            <w:rStyle w:val="Lienhypertexte"/>
+          </w:rPr>
+          <w:t>https://fr.wikipedia.org/wiki/Courbure#D%C3%A9finition_du_tenseur_de_courbure</w:t>
+        </w:r>
+      </w:hyperlink>
+    </w:p>
+    <w:p>
+      <w:pPr>
+        <w:pStyle w:val="Paragraphedeliste"/>
+        <w:numPr>
+          <w:ilvl w:val="1"/>
+          <w:numId w:val="4"/>
+        </w:numPr>
+      </w:pPr>
+      <w:r>
+        <w:t>Calcul d’une immersion de l’espace qui contient les fractales dans l’espace écran</w:t>
+      </w:r>
+    </w:p>
+    <w:p>
+      <w:pPr>
+        <w:pStyle w:val="Paragraphedeliste"/>
+        <w:numPr>
+          <w:ilvl w:val="2"/>
+          <w:numId w:val="4"/>
+        </w:numPr>
+      </w:pPr>
+      <w:hyperlink r:id="rId10" w:history="1">
+        <w:r>
+          <w:rPr>
+            <w:rStyle w:val="Lienhypertexte"/>
+          </w:rPr>
+          <w:t>https://en.wikipedia.org/wiki/Riemannian_manifold#The_pullback_metric</w:t>
+        </w:r>
+      </w:hyperlink>
+    </w:p>
+    <w:p>
+      <w:pPr>
+        <w:pStyle w:val="Paragraphedeliste"/>
+        <w:ind w:left="1440"/>
+      </w:pPr>
+      <w:r>
+        <w:lastRenderedPageBreak/>
+        <w:t xml:space="preserve">Les fractales seront transformés point par point grâce à l’immersion déduite à partir de la métrique. La courbure à la position du curseur sera </w:t>
+      </w:r>
+      <w:proofErr w:type="gramStart"/>
+      <w:r>
+        <w:t>calculé</w:t>
+      </w:r>
+      <w:proofErr w:type="gramEnd"/>
+      <w:r>
+        <w:t xml:space="preserve"> ensuite.</w:t>
+      </w:r>
+    </w:p>
+    <w:p/>
+    <w:p>
+      <w:pPr>
+        <w:pStyle w:val="Paragraphedeliste"/>
+        <w:numPr>
+          <w:ilvl w:val="0"/>
+          <w:numId w:val="4"/>
+        </w:numPr>
+      </w:pPr>
+      <w:r>
+        <w:t>Des méthodes d’approximation ou des librairies de calculs symbolique pour calculer l’immersion.</w:t>
+      </w:r>
+    </w:p>
+    <w:p>
+      <w:pPr>
+        <w:pStyle w:val="Paragraphedeliste"/>
+        <w:numPr>
+          <w:ilvl w:val="1"/>
+          <w:numId w:val="4"/>
+        </w:numPr>
+      </w:pPr>
+      <w:r>
+        <w:t xml:space="preserve">Méthode de Newton? Apprentissage? Calcul symbolique? </w:t>
+      </w:r>
+    </w:p>
+    <w:p/>
+    <w:p>
+      <w:bookmarkStart w:id="0" w:name="_GoBack"/>
+      <w:bookmarkEnd w:id="0"/>
+    </w:p>
+    <w:p>
+      <w:pPr>
+        <w:rPr>
+          <w:b/>
+        </w:rPr>
+      </w:pPr>
+    </w:p>
+    <w:p>
+      <w:pPr>
+        <w:pStyle w:val="Titre1"/>
+      </w:pPr>
+      <w:bookmarkStart w:id="1" w:name="_Toc505332207"/>
+      <w:r>
+        <w:t>Titre de section</w:t>
       </w:r>
       <w:bookmarkEnd w:id="1"/>
+    </w:p>
+    <w:p>
+      <w:pPr>
+        <w:pStyle w:val="Titre2"/>
+      </w:pPr>
+      <w:bookmarkStart w:id="2" w:name="_Toc505332208"/>
+      <w:r>
+        <w:t>Titre de sous-section</w:t>
+      </w:r>
+      <w:bookmarkEnd w:id="2"/>
+    </w:p>
+    <w:p>
+      <w:pPr>
+        <w:pStyle w:val="Titre3"/>
+      </w:pPr>
+      <w:bookmarkStart w:id="3" w:name="_Toc505332209"/>
+      <w:r>
+        <w:t>Titre de sous-sous-section</w:t>
+      </w:r>
+      <w:bookmarkEnd w:id="3"/>
     </w:p>
     <w:p>
       <w:pPr>
@@ -1190,31 +1637,19 @@
     </w:p>
     <w:p>
       <w:pPr>
+        <w:jc w:val="both"/>
+        <w:rPr>
+          <w:rFonts w:cstheme="majorHAnsi"/>
+        </w:rPr>
+      </w:pPr>
+    </w:p>
+    <w:p>
+      <w:pPr>
         <w:pStyle w:val="Titre1"/>
       </w:pPr>
-      <w:bookmarkStart w:id="2" w:name="_Toc420674694"/>
+      <w:bookmarkStart w:id="4" w:name="_Toc505332210"/>
       <w:r>
-        <w:t>Titre de section</w:t>
-      </w:r>
-      <w:bookmarkEnd w:id="2"/>
-    </w:p>
-    <w:p>
-      <w:pPr>
-        <w:pStyle w:val="Titre2"/>
-      </w:pPr>
-      <w:bookmarkStart w:id="3" w:name="_Toc420674695"/>
-      <w:r>
-        <w:t>Titre de sous-section</w:t>
-      </w:r>
-      <w:bookmarkEnd w:id="3"/>
-    </w:p>
-    <w:p>
-      <w:pPr>
-        <w:pStyle w:val="Titre3"/>
-      </w:pPr>
-      <w:bookmarkStart w:id="4" w:name="_Toc420674696"/>
-      <w:r>
-        <w:t>Titre de sous-sous-section</w:t>
+        <w:t>Conclusion</w:t>
       </w:r>
       <w:bookmarkEnd w:id="4"/>
     </w:p>
@@ -1262,58 +1697,6 @@
     </w:p>
     <w:p>
       <w:pPr>
-        <w:pStyle w:val="Titre1"/>
-      </w:pPr>
-      <w:bookmarkStart w:id="5" w:name="_Toc420674697"/>
-      <w:r>
-        <w:t>Conclusion</w:t>
-      </w:r>
-      <w:bookmarkEnd w:id="5"/>
-    </w:p>
-    <w:p>
-      <w:pPr>
-        <w:jc w:val="both"/>
-        <w:rPr>
-          <w:rStyle w:val="Emphaseple"/>
-          <w:i w:val="0"/>
-          <w:iCs w:val="0"/>
-        </w:rPr>
-      </w:pPr>
-      <w:r>
-        <w:t>Inscrire votre texte ici.</w:t>
-      </w:r>
-      <w:r>
-        <w:t xml:space="preserve"> </w:t>
-      </w:r>
-      <w:r>
-        <w:t>Inscrire votre texte ici.</w:t>
-      </w:r>
-      <w:r>
-        <w:t xml:space="preserve"> </w:t>
-      </w:r>
-      <w:r>
-        <w:t>Inscrire votre texte ici.</w:t>
-      </w:r>
-      <w:r>
-        <w:t xml:space="preserve"> </w:t>
-      </w:r>
-      <w:r>
-        <w:t>Inscrire votre texte ici.</w:t>
-      </w:r>
-      <w:r>
-        <w:t xml:space="preserve"> </w:t>
-      </w:r>
-    </w:p>
-    <w:p>
-      <w:pPr>
-        <w:jc w:val="both"/>
-        <w:rPr>
-          <w:rFonts w:cstheme="majorHAnsi"/>
-        </w:rPr>
-      </w:pPr>
-    </w:p>
-    <w:p>
-      <w:pPr>
         <w:spacing w:after="200" w:line="276" w:lineRule="auto"/>
         <w:jc w:val="both"/>
         <w:rPr>
@@ -1331,12 +1714,12 @@
       <w:pPr>
         <w:pStyle w:val="Titre1"/>
       </w:pPr>
-      <w:bookmarkStart w:id="6" w:name="_Toc420674698"/>
+      <w:bookmarkStart w:id="5" w:name="_Toc505332211"/>
       <w:r>
         <w:lastRenderedPageBreak/>
         <w:t>Annexe</w:t>
       </w:r>
-      <w:bookmarkEnd w:id="6"/>
+      <w:bookmarkEnd w:id="5"/>
     </w:p>
     <w:p>
       <w:pPr>
@@ -1381,18 +1764,18 @@
       <w:pPr>
         <w:pStyle w:val="Titre1"/>
       </w:pPr>
-      <w:bookmarkStart w:id="7" w:name="_Toc420674699"/>
+      <w:bookmarkStart w:id="6" w:name="_Toc505332212"/>
       <w:r>
         <w:lastRenderedPageBreak/>
         <w:t>Médiagraphie</w:t>
       </w:r>
-      <w:bookmarkEnd w:id="7"/>
+      <w:bookmarkEnd w:id="6"/>
     </w:p>
     <w:p/>
     <w:p/>
     <w:p/>
     <w:sectPr>
-      <w:footerReference w:type="default" r:id="rId8"/>
+      <w:footerReference w:type="default" r:id="rId11"/>
       <w:pgSz w:w="12240" w:h="15840"/>
       <w:pgMar w:top="1440" w:right="1800" w:bottom="1440" w:left="1800" w:header="708" w:footer="708" w:gutter="0"/>
       <w:pgNumType w:start="1"/>
@@ -1432,7 +1815,6 @@
         <w:docPartUnique/>
       </w:docPartObj>
     </w:sdtPr>
-    <w:sdtEndPr/>
     <w:sdtContent>
       <w:p>
         <w:pPr>
@@ -1453,7 +1835,7 @@
             <w:noProof/>
             <w:lang w:val="fr-FR"/>
           </w:rPr>
-          <w:t>1</w:t>
+          <w:t>3</w:t>
         </w:r>
         <w:r>
           <w:fldChar w:fldCharType="end"/>
@@ -1639,8 +2021,329 @@
       </w:rPr>
     </w:lvl>
   </w:abstractNum>
+  <w:abstractNum w:abstractNumId="1" w15:restartNumberingAfterBreak="0">
+    <w:nsid w:val="177C2D44"/>
+    <w:multiLevelType w:val="hybridMultilevel"/>
+    <w:tmpl w:val="7A6CF908"/>
+    <w:lvl w:ilvl="0" w:tplc="0C0C000F">
+      <w:start w:val="1"/>
+      <w:numFmt w:val="decimal"/>
+      <w:lvlText w:val="%1."/>
+      <w:lvlJc w:val="left"/>
+      <w:pPr>
+        <w:ind w:left="720" w:hanging="360"/>
+      </w:pPr>
+    </w:lvl>
+    <w:lvl w:ilvl="1" w:tplc="0C0C0019" w:tentative="1">
+      <w:start w:val="1"/>
+      <w:numFmt w:val="lowerLetter"/>
+      <w:lvlText w:val="%2."/>
+      <w:lvlJc w:val="left"/>
+      <w:pPr>
+        <w:ind w:left="1440" w:hanging="360"/>
+      </w:pPr>
+    </w:lvl>
+    <w:lvl w:ilvl="2" w:tplc="0C0C001B" w:tentative="1">
+      <w:start w:val="1"/>
+      <w:numFmt w:val="lowerRoman"/>
+      <w:lvlText w:val="%3."/>
+      <w:lvlJc w:val="right"/>
+      <w:pPr>
+        <w:ind w:left="2160" w:hanging="180"/>
+      </w:pPr>
+    </w:lvl>
+    <w:lvl w:ilvl="3" w:tplc="0C0C000F" w:tentative="1">
+      <w:start w:val="1"/>
+      <w:numFmt w:val="decimal"/>
+      <w:lvlText w:val="%4."/>
+      <w:lvlJc w:val="left"/>
+      <w:pPr>
+        <w:ind w:left="2880" w:hanging="360"/>
+      </w:pPr>
+    </w:lvl>
+    <w:lvl w:ilvl="4" w:tplc="0C0C0019" w:tentative="1">
+      <w:start w:val="1"/>
+      <w:numFmt w:val="lowerLetter"/>
+      <w:lvlText w:val="%5."/>
+      <w:lvlJc w:val="left"/>
+      <w:pPr>
+        <w:ind w:left="3600" w:hanging="360"/>
+      </w:pPr>
+    </w:lvl>
+    <w:lvl w:ilvl="5" w:tplc="0C0C001B" w:tentative="1">
+      <w:start w:val="1"/>
+      <w:numFmt w:val="lowerRoman"/>
+      <w:lvlText w:val="%6."/>
+      <w:lvlJc w:val="right"/>
+      <w:pPr>
+        <w:ind w:left="4320" w:hanging="180"/>
+      </w:pPr>
+    </w:lvl>
+    <w:lvl w:ilvl="6" w:tplc="0C0C000F" w:tentative="1">
+      <w:start w:val="1"/>
+      <w:numFmt w:val="decimal"/>
+      <w:lvlText w:val="%7."/>
+      <w:lvlJc w:val="left"/>
+      <w:pPr>
+        <w:ind w:left="5040" w:hanging="360"/>
+      </w:pPr>
+    </w:lvl>
+    <w:lvl w:ilvl="7" w:tplc="0C0C0019" w:tentative="1">
+      <w:start w:val="1"/>
+      <w:numFmt w:val="lowerLetter"/>
+      <w:lvlText w:val="%8."/>
+      <w:lvlJc w:val="left"/>
+      <w:pPr>
+        <w:ind w:left="5760" w:hanging="360"/>
+      </w:pPr>
+    </w:lvl>
+    <w:lvl w:ilvl="8" w:tplc="0C0C001B" w:tentative="1">
+      <w:start w:val="1"/>
+      <w:numFmt w:val="lowerRoman"/>
+      <w:lvlText w:val="%9."/>
+      <w:lvlJc w:val="right"/>
+      <w:pPr>
+        <w:ind w:left="6480" w:hanging="180"/>
+      </w:pPr>
+    </w:lvl>
+  </w:abstractNum>
+  <w:abstractNum w:abstractNumId="2" w15:restartNumberingAfterBreak="0">
+    <w:nsid w:val="18220ECD"/>
+    <w:multiLevelType w:val="hybridMultilevel"/>
+    <w:tmpl w:val="088A1458"/>
+    <w:lvl w:ilvl="0" w:tplc="0C0C0001">
+      <w:start w:val="1"/>
+      <w:numFmt w:val="bullet"/>
+      <w:lvlText w:val=""/>
+      <w:lvlJc w:val="left"/>
+      <w:pPr>
+        <w:ind w:left="1425" w:hanging="360"/>
+      </w:pPr>
+      <w:rPr>
+        <w:rFonts w:ascii="Symbol" w:hAnsi="Symbol" w:hint="default"/>
+      </w:rPr>
+    </w:lvl>
+    <w:lvl w:ilvl="1" w:tplc="0C0C0003" w:tentative="1">
+      <w:start w:val="1"/>
+      <w:numFmt w:val="bullet"/>
+      <w:lvlText w:val="o"/>
+      <w:lvlJc w:val="left"/>
+      <w:pPr>
+        <w:ind w:left="2145" w:hanging="360"/>
+      </w:pPr>
+      <w:rPr>
+        <w:rFonts w:ascii="Courier New" w:hAnsi="Courier New" w:cs="Courier New" w:hint="default"/>
+      </w:rPr>
+    </w:lvl>
+    <w:lvl w:ilvl="2" w:tplc="0C0C0005" w:tentative="1">
+      <w:start w:val="1"/>
+      <w:numFmt w:val="bullet"/>
+      <w:lvlText w:val=""/>
+      <w:lvlJc w:val="left"/>
+      <w:pPr>
+        <w:ind w:left="2865" w:hanging="360"/>
+      </w:pPr>
+      <w:rPr>
+        <w:rFonts w:ascii="Wingdings" w:hAnsi="Wingdings" w:hint="default"/>
+      </w:rPr>
+    </w:lvl>
+    <w:lvl w:ilvl="3" w:tplc="0C0C0001" w:tentative="1">
+      <w:start w:val="1"/>
+      <w:numFmt w:val="bullet"/>
+      <w:lvlText w:val=""/>
+      <w:lvlJc w:val="left"/>
+      <w:pPr>
+        <w:ind w:left="3585" w:hanging="360"/>
+      </w:pPr>
+      <w:rPr>
+        <w:rFonts w:ascii="Symbol" w:hAnsi="Symbol" w:hint="default"/>
+      </w:rPr>
+    </w:lvl>
+    <w:lvl w:ilvl="4" w:tplc="0C0C0003" w:tentative="1">
+      <w:start w:val="1"/>
+      <w:numFmt w:val="bullet"/>
+      <w:lvlText w:val="o"/>
+      <w:lvlJc w:val="left"/>
+      <w:pPr>
+        <w:ind w:left="4305" w:hanging="360"/>
+      </w:pPr>
+      <w:rPr>
+        <w:rFonts w:ascii="Courier New" w:hAnsi="Courier New" w:cs="Courier New" w:hint="default"/>
+      </w:rPr>
+    </w:lvl>
+    <w:lvl w:ilvl="5" w:tplc="0C0C0005" w:tentative="1">
+      <w:start w:val="1"/>
+      <w:numFmt w:val="bullet"/>
+      <w:lvlText w:val=""/>
+      <w:lvlJc w:val="left"/>
+      <w:pPr>
+        <w:ind w:left="5025" w:hanging="360"/>
+      </w:pPr>
+      <w:rPr>
+        <w:rFonts w:ascii="Wingdings" w:hAnsi="Wingdings" w:hint="default"/>
+      </w:rPr>
+    </w:lvl>
+    <w:lvl w:ilvl="6" w:tplc="0C0C0001" w:tentative="1">
+      <w:start w:val="1"/>
+      <w:numFmt w:val="bullet"/>
+      <w:lvlText w:val=""/>
+      <w:lvlJc w:val="left"/>
+      <w:pPr>
+        <w:ind w:left="5745" w:hanging="360"/>
+      </w:pPr>
+      <w:rPr>
+        <w:rFonts w:ascii="Symbol" w:hAnsi="Symbol" w:hint="default"/>
+      </w:rPr>
+    </w:lvl>
+    <w:lvl w:ilvl="7" w:tplc="0C0C0003" w:tentative="1">
+      <w:start w:val="1"/>
+      <w:numFmt w:val="bullet"/>
+      <w:lvlText w:val="o"/>
+      <w:lvlJc w:val="left"/>
+      <w:pPr>
+        <w:ind w:left="6465" w:hanging="360"/>
+      </w:pPr>
+      <w:rPr>
+        <w:rFonts w:ascii="Courier New" w:hAnsi="Courier New" w:cs="Courier New" w:hint="default"/>
+      </w:rPr>
+    </w:lvl>
+    <w:lvl w:ilvl="8" w:tplc="0C0C0005" w:tentative="1">
+      <w:start w:val="1"/>
+      <w:numFmt w:val="bullet"/>
+      <w:lvlText w:val=""/>
+      <w:lvlJc w:val="left"/>
+      <w:pPr>
+        <w:ind w:left="7185" w:hanging="360"/>
+      </w:pPr>
+      <w:rPr>
+        <w:rFonts w:ascii="Wingdings" w:hAnsi="Wingdings" w:hint="default"/>
+      </w:rPr>
+    </w:lvl>
+  </w:abstractNum>
+  <w:abstractNum w:abstractNumId="3" w15:restartNumberingAfterBreak="0">
+    <w:nsid w:val="7A403A77"/>
+    <w:multiLevelType w:val="hybridMultilevel"/>
+    <w:tmpl w:val="45A42740"/>
+    <w:lvl w:ilvl="0" w:tplc="0C0C0001">
+      <w:start w:val="1"/>
+      <w:numFmt w:val="bullet"/>
+      <w:lvlText w:val=""/>
+      <w:lvlJc w:val="left"/>
+      <w:pPr>
+        <w:ind w:left="720" w:hanging="360"/>
+      </w:pPr>
+      <w:rPr>
+        <w:rFonts w:ascii="Symbol" w:hAnsi="Symbol" w:hint="default"/>
+      </w:rPr>
+    </w:lvl>
+    <w:lvl w:ilvl="1" w:tplc="0C0C0003">
+      <w:start w:val="1"/>
+      <w:numFmt w:val="bullet"/>
+      <w:lvlText w:val="o"/>
+      <w:lvlJc w:val="left"/>
+      <w:pPr>
+        <w:ind w:left="1440" w:hanging="360"/>
+      </w:pPr>
+      <w:rPr>
+        <w:rFonts w:ascii="Courier New" w:hAnsi="Courier New" w:cs="Courier New" w:hint="default"/>
+      </w:rPr>
+    </w:lvl>
+    <w:lvl w:ilvl="2" w:tplc="0C0C0005">
+      <w:start w:val="1"/>
+      <w:numFmt w:val="bullet"/>
+      <w:lvlText w:val=""/>
+      <w:lvlJc w:val="left"/>
+      <w:pPr>
+        <w:ind w:left="2160" w:hanging="360"/>
+      </w:pPr>
+      <w:rPr>
+        <w:rFonts w:ascii="Wingdings" w:hAnsi="Wingdings" w:hint="default"/>
+      </w:rPr>
+    </w:lvl>
+    <w:lvl w:ilvl="3" w:tplc="0C0C0001" w:tentative="1">
+      <w:start w:val="1"/>
+      <w:numFmt w:val="bullet"/>
+      <w:lvlText w:val=""/>
+      <w:lvlJc w:val="left"/>
+      <w:pPr>
+        <w:ind w:left="2880" w:hanging="360"/>
+      </w:pPr>
+      <w:rPr>
+        <w:rFonts w:ascii="Symbol" w:hAnsi="Symbol" w:hint="default"/>
+      </w:rPr>
+    </w:lvl>
+    <w:lvl w:ilvl="4" w:tplc="0C0C0003" w:tentative="1">
+      <w:start w:val="1"/>
+      <w:numFmt w:val="bullet"/>
+      <w:lvlText w:val="o"/>
+      <w:lvlJc w:val="left"/>
+      <w:pPr>
+        <w:ind w:left="3600" w:hanging="360"/>
+      </w:pPr>
+      <w:rPr>
+        <w:rFonts w:ascii="Courier New" w:hAnsi="Courier New" w:cs="Courier New" w:hint="default"/>
+      </w:rPr>
+    </w:lvl>
+    <w:lvl w:ilvl="5" w:tplc="0C0C0005" w:tentative="1">
+      <w:start w:val="1"/>
+      <w:numFmt w:val="bullet"/>
+      <w:lvlText w:val=""/>
+      <w:lvlJc w:val="left"/>
+      <w:pPr>
+        <w:ind w:left="4320" w:hanging="360"/>
+      </w:pPr>
+      <w:rPr>
+        <w:rFonts w:ascii="Wingdings" w:hAnsi="Wingdings" w:hint="default"/>
+      </w:rPr>
+    </w:lvl>
+    <w:lvl w:ilvl="6" w:tplc="0C0C0001" w:tentative="1">
+      <w:start w:val="1"/>
+      <w:numFmt w:val="bullet"/>
+      <w:lvlText w:val=""/>
+      <w:lvlJc w:val="left"/>
+      <w:pPr>
+        <w:ind w:left="5040" w:hanging="360"/>
+      </w:pPr>
+      <w:rPr>
+        <w:rFonts w:ascii="Symbol" w:hAnsi="Symbol" w:hint="default"/>
+      </w:rPr>
+    </w:lvl>
+    <w:lvl w:ilvl="7" w:tplc="0C0C0003" w:tentative="1">
+      <w:start w:val="1"/>
+      <w:numFmt w:val="bullet"/>
+      <w:lvlText w:val="o"/>
+      <w:lvlJc w:val="left"/>
+      <w:pPr>
+        <w:ind w:left="5760" w:hanging="360"/>
+      </w:pPr>
+      <w:rPr>
+        <w:rFonts w:ascii="Courier New" w:hAnsi="Courier New" w:cs="Courier New" w:hint="default"/>
+      </w:rPr>
+    </w:lvl>
+    <w:lvl w:ilvl="8" w:tplc="0C0C0005" w:tentative="1">
+      <w:start w:val="1"/>
+      <w:numFmt w:val="bullet"/>
+      <w:lvlText w:val=""/>
+      <w:lvlJc w:val="left"/>
+      <w:pPr>
+        <w:ind w:left="6480" w:hanging="360"/>
+      </w:pPr>
+      <w:rPr>
+        <w:rFonts w:ascii="Wingdings" w:hAnsi="Wingdings" w:hint="default"/>
+      </w:rPr>
+    </w:lvl>
+  </w:abstractNum>
   <w:num w:numId="1">
     <w:abstractNumId w:val="0"/>
+  </w:num>
+  <w:num w:numId="2">
+    <w:abstractNumId w:val="1"/>
+  </w:num>
+  <w:num w:numId="3">
+    <w:abstractNumId w:val="2"/>
+  </w:num>
+  <w:num w:numId="4">
+    <w:abstractNumId w:val="3"/>
   </w:num>
 </w:numbering>
 </file>
@@ -2668,7 +3371,6 @@
     <w:basedOn w:val="Titre1"/>
     <w:next w:val="Normal"/>
     <w:uiPriority w:val="39"/>
-    <w:semiHidden/>
     <w:unhideWhenUsed/>
     <w:qFormat/>
     <w:rsid w:val="0011059A"/>
@@ -2701,8 +3403,11 @@
     <w:autoRedefine/>
     <w:uiPriority w:val="39"/>
     <w:unhideWhenUsed/>
-    <w:rsid w:val="0008787C"/>
-    <w:pPr>
+    <w:rsid w:val="00A0685A"/>
+    <w:pPr>
+      <w:tabs>
+        <w:tab w:val="right" w:leader="dot" w:pos="8630"/>
+      </w:tabs>
       <w:spacing w:after="100"/>
       <w:jc w:val="both"/>
     </w:pPr>
@@ -3458,12 +4163,19 @@
     <w:pitch w:val="variable"/>
     <w:sig w:usb0="E0002EFF" w:usb1="C0007843" w:usb2="00000009" w:usb3="00000000" w:csb0="000001FF" w:csb1="00000000"/>
   </w:font>
+  <w:font w:name="Cambria Math">
+    <w:panose1 w:val="02040503050406030204"/>
+    <w:charset w:val="00"/>
+    <w:family w:val="roman"/>
+    <w:pitch w:val="variable"/>
+    <w:sig w:usb0="E00002FF" w:usb1="420024FF" w:usb2="00000000" w:usb3="00000000" w:csb0="0000019F" w:csb1="00000000"/>
+  </w:font>
   <w:font w:name="Calibri">
     <w:panose1 w:val="020F0502020204030204"/>
     <w:charset w:val="00"/>
     <w:family w:val="swiss"/>
     <w:pitch w:val="variable"/>
-    <w:sig w:usb0="E0002AFF" w:usb1="C000247B" w:usb2="00000009" w:usb3="00000000" w:csb0="000001FF" w:csb1="00000000"/>
+    <w:sig w:usb0="E1002AFF" w:usb1="4000ACFF" w:usb2="00000009" w:usb3="00000000" w:csb0="000001FF" w:csb1="00000000"/>
   </w:font>
   <w:font w:name="Calibri Light">
     <w:panose1 w:val="020F0302020204030204"/>
@@ -3497,6 +4209,7 @@
     <w:rsid w:val="00A9153E"/>
     <w:rsid w:val="00B25D40"/>
     <w:rsid w:val="00C777C3"/>
+    <w:rsid w:val="00E336AB"/>
     <w:rsid w:val="00ED78EB"/>
     <w:rsid w:val="00F2698E"/>
     <w:rsid w:val="00F4037F"/>
@@ -3948,7 +4661,6 @@
     <w:basedOn w:val="Policepardfaut"/>
     <w:uiPriority w:val="99"/>
     <w:semiHidden/>
-    <w:rsid w:val="000B4835"/>
     <w:rPr>
       <w:color w:val="808080"/>
     </w:rPr>
@@ -5191,8 +5903,20 @@
 <b:Sources xmlns:b="http://schemas.openxmlformats.org/officeDocument/2006/bibliography" xmlns="http://schemas.openxmlformats.org/officeDocument/2006/bibliography" SelectedStyle="\APASixthEditionOfficeOnline.xsl" StyleName="APA Sixth Edition"/>
 </file>
 
+<file path=customXml/item2.xml><?xml version="1.0" encoding="utf-8"?>
+<b:Sources xmlns:b="http://schemas.openxmlformats.org/officeDocument/2006/bibliography" xmlns="http://schemas.openxmlformats.org/officeDocument/2006/bibliography" SelectedStyle="\APASixthEditionOfficeOnline.xsl" StyleName="APA Sixth Edition"/>
+</file>
+
 <file path=customXml/itemProps1.xml><?xml version="1.0" encoding="utf-8"?>
-<ds:datastoreItem xmlns:ds="http://schemas.openxmlformats.org/officeDocument/2006/customXml" ds:itemID="{C0A657FD-CB06-44F0-AF47-58C4434CA330}">
+<ds:datastoreItem xmlns:ds="http://schemas.openxmlformats.org/officeDocument/2006/customXml" ds:itemID="{33D135FE-6CD4-4751-8FD3-E3C2A7332C8D}">
+  <ds:schemaRefs>
+    <ds:schemaRef ds:uri="http://schemas.openxmlformats.org/officeDocument/2006/bibliography"/>
+  </ds:schemaRefs>
+</ds:datastoreItem>
+</file>
+
+<file path=customXml/itemProps2.xml><?xml version="1.0" encoding="utf-8"?>
+<ds:datastoreItem xmlns:ds="http://schemas.openxmlformats.org/officeDocument/2006/customXml" ds:itemID="{950103F3-B550-4F97-A7CF-2FC007C69D8B}">
   <ds:schemaRefs>
     <ds:schemaRef ds:uri="http://schemas.openxmlformats.org/officeDocument/2006/bibliography"/>
   </ds:schemaRefs>
